--- a/水.docx
+++ b/水.docx
@@ -4712,6 +4712,20 @@
                 <w:color w:val="000000"/>
               </w:rPr>
             </w:pPr>
+            <w:r>
+              <w:rPr>
+                <w:rFonts w:hint="eastAsia"/>
+                <w:color w:val="000000"/>
+              </w:rPr>
+              <w:t>注意浴室柜有无</w:t>
+            </w:r>
+            <w:r>
+              <w:rPr>
+                <w:rFonts w:hint="eastAsia"/>
+                <w:color w:val="000000"/>
+              </w:rPr>
+              <w:t>抽屉，应避开</w:t>
+            </w:r>
           </w:p>
         </w:tc>
         <w:tc>
@@ -7163,7 +7177,7 @@
         <w:b/>
         <w:noProof/>
       </w:rPr>
-      <w:t>3</w:t>
+      <w:t>4</w:t>
     </w:r>
     <w:r>
       <w:rPr>
@@ -10973,7 +10987,7 @@
 </file>
 
 <file path=customXml/itemProps1.xml><?xml version="1.0" encoding="utf-8"?>
-<ds:datastoreItem xmlns:ds="http://schemas.openxmlformats.org/officeDocument/2006/customXml" ds:itemID="{B1E5FD5C-D9D5-406B-A76E-1ACF21C115C9}">
+<ds:datastoreItem xmlns:ds="http://schemas.openxmlformats.org/officeDocument/2006/customXml" ds:itemID="{47FB4791-EE81-4A43-9F4A-36E03C34297C}">
   <ds:schemaRefs>
     <ds:schemaRef ds:uri="http://schemas.openxmlformats.org/officeDocument/2006/bibliography"/>
   </ds:schemaRefs>

--- a/水.docx
+++ b/水.docx
@@ -2456,10 +2456,7 @@
         <w:t>蹲便器、桶、洗脸盘</w:t>
       </w:r>
       <w:r>
-        <w:rPr>
-          <w:rFonts w:hint="eastAsia"/>
-        </w:rPr>
-        <w:t>，电热水器</w:t>
+        <w:t xml:space="preserve"> </w:t>
       </w:r>
     </w:p>
     <w:tbl>
@@ -3139,256 +3136,6 @@
               </w:rPr>
               <w:t>1</w:t>
             </w:r>
-          </w:p>
-        </w:tc>
-        <w:tc>
-          <w:tcPr>
-            <w:tcW w:w="2835" w:type="dxa"/>
-            <w:tcBorders>
-              <w:top w:val="single" w:sz="8" w:space="0" w:color="9BBB59"/>
-              <w:left w:val="single" w:sz="8" w:space="0" w:color="9BBB59"/>
-              <w:bottom w:val="single" w:sz="8" w:space="0" w:color="9BBB59"/>
-              <w:right w:val="single" w:sz="8" w:space="0" w:color="9BBB59"/>
-            </w:tcBorders>
-            <w:shd w:val="clear" w:color="auto" w:fill="FFFFFF"/>
-            <w:vAlign w:val="center"/>
-          </w:tcPr>
-          <w:p>
-            <w:pPr>
-              <w:jc w:val="center"/>
-              <w:rPr>
-                <w:color w:val="000000"/>
-              </w:rPr>
-            </w:pPr>
-          </w:p>
-        </w:tc>
-        <w:tc>
-          <w:tcPr>
-            <w:tcW w:w="3685" w:type="dxa"/>
-            <w:tcBorders>
-              <w:top w:val="single" w:sz="8" w:space="0" w:color="9BBB59"/>
-              <w:left w:val="single" w:sz="8" w:space="0" w:color="9BBB59"/>
-              <w:bottom w:val="single" w:sz="8" w:space="0" w:color="9BBB59"/>
-              <w:right w:val="single" w:sz="8" w:space="0" w:color="9BBB59"/>
-            </w:tcBorders>
-            <w:shd w:val="clear" w:color="auto" w:fill="FFFFFF"/>
-            <w:vAlign w:val="center"/>
-          </w:tcPr>
-          <w:p>
-            <w:pPr>
-              <w:rPr>
-                <w:color w:val="000000"/>
-              </w:rPr>
-            </w:pPr>
-          </w:p>
-        </w:tc>
-      </w:tr>
-      <w:tr>
-        <w:trPr>
-          <w:trHeight w:val="567"/>
-          <w:jc w:val="center"/>
-        </w:trPr>
-        <w:tc>
-          <w:tcPr>
-            <w:tcW w:w="794" w:type="dxa"/>
-            <w:tcBorders>
-              <w:top w:val="single" w:sz="8" w:space="0" w:color="9BBB59"/>
-              <w:left w:val="single" w:sz="8" w:space="0" w:color="9BBB59"/>
-              <w:bottom w:val="single" w:sz="8" w:space="0" w:color="9BBB59"/>
-              <w:right w:val="single" w:sz="8" w:space="0" w:color="9BBB59"/>
-            </w:tcBorders>
-            <w:shd w:val="clear" w:color="auto" w:fill="FFFFFF"/>
-            <w:vAlign w:val="center"/>
-          </w:tcPr>
-          <w:p>
-            <w:pPr>
-              <w:numPr>
-                <w:ilvl w:val="0"/>
-                <w:numId w:val="9"/>
-              </w:numPr>
-              <w:jc w:val="center"/>
-              <w:rPr>
-                <w:color w:val="000000"/>
-              </w:rPr>
-            </w:pPr>
-          </w:p>
-        </w:tc>
-        <w:tc>
-          <w:tcPr>
-            <w:tcW w:w="1417" w:type="dxa"/>
-            <w:tcBorders>
-              <w:top w:val="single" w:sz="8" w:space="0" w:color="9BBB59"/>
-              <w:left w:val="single" w:sz="8" w:space="0" w:color="9BBB59"/>
-              <w:bottom w:val="single" w:sz="8" w:space="0" w:color="9BBB59"/>
-              <w:right w:val="single" w:sz="8" w:space="0" w:color="9BBB59"/>
-            </w:tcBorders>
-            <w:shd w:val="clear" w:color="auto" w:fill="FFFFFF"/>
-            <w:vAlign w:val="center"/>
-          </w:tcPr>
-          <w:p>
-            <w:pPr>
-              <w:jc w:val="center"/>
-              <w:rPr>
-                <w:color w:val="000000"/>
-              </w:rPr>
-            </w:pPr>
-            <w:r>
-              <w:rPr>
-                <w:rFonts w:hint="eastAsia"/>
-                <w:color w:val="000000"/>
-              </w:rPr>
-              <w:t>电热</w:t>
-            </w:r>
-            <w:r>
-              <w:rPr>
-                <w:rFonts w:hint="eastAsia"/>
-                <w:color w:val="000000"/>
-              </w:rPr>
-              <w:t>冷口</w:t>
-            </w:r>
-          </w:p>
-        </w:tc>
-        <w:tc>
-          <w:tcPr>
-            <w:tcW w:w="850" w:type="dxa"/>
-            <w:tcBorders>
-              <w:top w:val="single" w:sz="8" w:space="0" w:color="9BBB59"/>
-              <w:left w:val="single" w:sz="8" w:space="0" w:color="9BBB59"/>
-              <w:bottom w:val="single" w:sz="8" w:space="0" w:color="9BBB59"/>
-              <w:right w:val="single" w:sz="8" w:space="0" w:color="9BBB59"/>
-            </w:tcBorders>
-            <w:shd w:val="clear" w:color="auto" w:fill="FFFFFF"/>
-            <w:vAlign w:val="center"/>
-          </w:tcPr>
-          <w:p>
-            <w:pPr>
-              <w:jc w:val="center"/>
-            </w:pPr>
-          </w:p>
-        </w:tc>
-        <w:tc>
-          <w:tcPr>
-            <w:tcW w:w="2835" w:type="dxa"/>
-            <w:tcBorders>
-              <w:top w:val="single" w:sz="8" w:space="0" w:color="9BBB59"/>
-              <w:left w:val="single" w:sz="8" w:space="0" w:color="9BBB59"/>
-              <w:bottom w:val="single" w:sz="8" w:space="0" w:color="9BBB59"/>
-              <w:right w:val="single" w:sz="8" w:space="0" w:color="9BBB59"/>
-            </w:tcBorders>
-            <w:shd w:val="clear" w:color="auto" w:fill="FFFFFF"/>
-            <w:vAlign w:val="center"/>
-          </w:tcPr>
-          <w:p>
-            <w:pPr>
-              <w:jc w:val="center"/>
-              <w:rPr>
-                <w:color w:val="000000"/>
-              </w:rPr>
-            </w:pPr>
-          </w:p>
-        </w:tc>
-        <w:tc>
-          <w:tcPr>
-            <w:tcW w:w="3685" w:type="dxa"/>
-            <w:tcBorders>
-              <w:top w:val="single" w:sz="8" w:space="0" w:color="9BBB59"/>
-              <w:left w:val="single" w:sz="8" w:space="0" w:color="9BBB59"/>
-              <w:bottom w:val="single" w:sz="8" w:space="0" w:color="9BBB59"/>
-              <w:right w:val="single" w:sz="8" w:space="0" w:color="9BBB59"/>
-            </w:tcBorders>
-            <w:shd w:val="clear" w:color="auto" w:fill="FFFFFF"/>
-            <w:vAlign w:val="center"/>
-          </w:tcPr>
-          <w:p>
-            <w:pPr>
-              <w:rPr>
-                <w:color w:val="000000"/>
-              </w:rPr>
-            </w:pPr>
-          </w:p>
-        </w:tc>
-      </w:tr>
-      <w:tr>
-        <w:trPr>
-          <w:trHeight w:val="567"/>
-          <w:jc w:val="center"/>
-        </w:trPr>
-        <w:tc>
-          <w:tcPr>
-            <w:tcW w:w="794" w:type="dxa"/>
-            <w:tcBorders>
-              <w:top w:val="single" w:sz="8" w:space="0" w:color="9BBB59"/>
-              <w:left w:val="single" w:sz="8" w:space="0" w:color="9BBB59"/>
-              <w:bottom w:val="single" w:sz="8" w:space="0" w:color="9BBB59"/>
-              <w:right w:val="single" w:sz="8" w:space="0" w:color="9BBB59"/>
-            </w:tcBorders>
-            <w:shd w:val="clear" w:color="auto" w:fill="FFFFFF"/>
-            <w:vAlign w:val="center"/>
-          </w:tcPr>
-          <w:p>
-            <w:pPr>
-              <w:numPr>
-                <w:ilvl w:val="0"/>
-                <w:numId w:val="9"/>
-              </w:numPr>
-              <w:jc w:val="center"/>
-              <w:rPr>
-                <w:color w:val="000000"/>
-              </w:rPr>
-            </w:pPr>
-          </w:p>
-        </w:tc>
-        <w:tc>
-          <w:tcPr>
-            <w:tcW w:w="1417" w:type="dxa"/>
-            <w:tcBorders>
-              <w:top w:val="single" w:sz="8" w:space="0" w:color="9BBB59"/>
-              <w:left w:val="single" w:sz="8" w:space="0" w:color="9BBB59"/>
-              <w:bottom w:val="single" w:sz="8" w:space="0" w:color="9BBB59"/>
-              <w:right w:val="single" w:sz="8" w:space="0" w:color="9BBB59"/>
-            </w:tcBorders>
-            <w:shd w:val="clear" w:color="auto" w:fill="FFFFFF"/>
-            <w:vAlign w:val="center"/>
-          </w:tcPr>
-          <w:p>
-            <w:pPr>
-              <w:jc w:val="center"/>
-              <w:rPr>
-                <w:color w:val="000000"/>
-              </w:rPr>
-            </w:pPr>
-            <w:r>
-              <w:rPr>
-                <w:rFonts w:hint="eastAsia"/>
-                <w:color w:val="000000"/>
-              </w:rPr>
-              <w:t>电热</w:t>
-            </w:r>
-            <w:r>
-              <w:rPr>
-                <w:rFonts w:hint="eastAsia"/>
-                <w:color w:val="000000"/>
-              </w:rPr>
-              <w:t>热口</w:t>
-            </w:r>
-          </w:p>
-        </w:tc>
-        <w:tc>
-          <w:tcPr>
-            <w:tcW w:w="850" w:type="dxa"/>
-            <w:tcBorders>
-              <w:top w:val="single" w:sz="8" w:space="0" w:color="9BBB59"/>
-              <w:left w:val="single" w:sz="8" w:space="0" w:color="9BBB59"/>
-              <w:bottom w:val="single" w:sz="8" w:space="0" w:color="9BBB59"/>
-              <w:right w:val="single" w:sz="8" w:space="0" w:color="9BBB59"/>
-            </w:tcBorders>
-            <w:shd w:val="clear" w:color="auto" w:fill="FFFFFF"/>
-            <w:vAlign w:val="center"/>
-          </w:tcPr>
-          <w:p>
-            <w:pPr>
-              <w:jc w:val="center"/>
-            </w:pPr>
           </w:p>
         </w:tc>
         <w:tc>
@@ -7052,31 +6799,6 @@
       </w:r>
     </w:p>
     <w:p/>
-    <w:p/>
-    <w:p>
-      <w:r>
-        <w:rPr>
-          <w:rFonts w:hint="eastAsia"/>
-        </w:rPr>
-        <w:t>疑问：</w:t>
-      </w:r>
-    </w:p>
-    <w:p>
-      <w:r>
-        <w:rPr>
-          <w:rFonts w:hint="eastAsia"/>
-        </w:rPr>
-        <w:t>是否安装净水器？</w:t>
-      </w:r>
-    </w:p>
-    <w:p>
-      <w:r>
-        <w:rPr>
-          <w:rFonts w:hint="eastAsia"/>
-        </w:rPr>
-        <w:t>电热水器放哪？</w:t>
-      </w:r>
-    </w:p>
     <w:p>
       <w:pPr>
         <w:jc w:val="center"/>
@@ -7177,7 +6899,7 @@
         <w:b/>
         <w:noProof/>
       </w:rPr>
-      <w:t>4</w:t>
+      <w:t>3</w:t>
     </w:r>
     <w:r>
       <w:rPr>
@@ -7191,7 +6913,13 @@
       <w:rPr>
         <w:lang w:val="zh-CN"/>
       </w:rPr>
-      <w:t xml:space="preserve"> / </w:t>
+      <w:t xml:space="preserve"> </w:t>
+    </w:r>
+    <w:r>
+      <w:rPr>
+        <w:lang w:val="zh-CN"/>
+      </w:rPr>
+      <w:t xml:space="preserve">/ </w:t>
     </w:r>
     <w:r>
       <w:rPr>
@@ -7220,7 +6948,7 @@
         <w:b/>
         <w:noProof/>
       </w:rPr>
-      <w:t>4</w:t>
+      <w:t>3</w:t>
     </w:r>
     <w:r>
       <w:rPr>
@@ -10987,7 +10715,7 @@
 </file>
 
 <file path=customXml/itemProps1.xml><?xml version="1.0" encoding="utf-8"?>
-<ds:datastoreItem xmlns:ds="http://schemas.openxmlformats.org/officeDocument/2006/customXml" ds:itemID="{47FB4791-EE81-4A43-9F4A-36E03C34297C}">
+<ds:datastoreItem xmlns:ds="http://schemas.openxmlformats.org/officeDocument/2006/customXml" ds:itemID="{2C875CF0-FCEB-4CAC-A700-B2A4A8C7B6ED}">
   <ds:schemaRefs>
     <ds:schemaRef ds:uri="http://schemas.openxmlformats.org/officeDocument/2006/bibliography"/>
   </ds:schemaRefs>

--- a/水.docx
+++ b/水.docx
@@ -1468,15 +1468,16 @@
             <w:pPr>
               <w:jc w:val="center"/>
               <w:rPr>
-                <w:color w:val="000000"/>
-              </w:rPr>
-            </w:pPr>
-            <w:r>
-              <w:rPr>
-                <w:rFonts w:hint="eastAsia"/>
-                <w:color w:val="000000"/>
-              </w:rPr>
-              <w:t>水池冷口</w:t>
+                <w:rFonts w:hint="eastAsia"/>
+                <w:color w:val="000000"/>
+              </w:rPr>
+            </w:pPr>
+            <w:r>
+              <w:rPr>
+                <w:rFonts w:hint="eastAsia"/>
+                <w:color w:val="000000"/>
+              </w:rPr>
+              <w:t>净水器冷口</w:t>
             </w:r>
           </w:p>
         </w:tc>
@@ -1998,6 +1999,128 @@
               </w:rPr>
               <w:t>1</w:t>
             </w:r>
+          </w:p>
+        </w:tc>
+        <w:tc>
+          <w:tcPr>
+            <w:tcW w:w="2835" w:type="dxa"/>
+            <w:tcBorders>
+              <w:top w:val="single" w:sz="8" w:space="0" w:color="9BBB59"/>
+              <w:left w:val="single" w:sz="8" w:space="0" w:color="9BBB59"/>
+              <w:bottom w:val="single" w:sz="8" w:space="0" w:color="9BBB59"/>
+              <w:right w:val="single" w:sz="8" w:space="0" w:color="9BBB59"/>
+            </w:tcBorders>
+            <w:shd w:val="clear" w:color="auto" w:fill="FFFFFF"/>
+            <w:vAlign w:val="center"/>
+          </w:tcPr>
+          <w:p>
+            <w:pPr>
+              <w:jc w:val="center"/>
+              <w:rPr>
+                <w:color w:val="000000"/>
+              </w:rPr>
+            </w:pPr>
+          </w:p>
+        </w:tc>
+        <w:tc>
+          <w:tcPr>
+            <w:tcW w:w="3685" w:type="dxa"/>
+            <w:tcBorders>
+              <w:top w:val="single" w:sz="8" w:space="0" w:color="9BBB59"/>
+              <w:left w:val="single" w:sz="8" w:space="0" w:color="9BBB59"/>
+              <w:bottom w:val="single" w:sz="8" w:space="0" w:color="9BBB59"/>
+              <w:right w:val="single" w:sz="8" w:space="0" w:color="9BBB59"/>
+            </w:tcBorders>
+            <w:shd w:val="clear" w:color="auto" w:fill="FFFFFF"/>
+            <w:vAlign w:val="center"/>
+          </w:tcPr>
+          <w:p>
+            <w:pPr>
+              <w:rPr>
+                <w:color w:val="000000"/>
+              </w:rPr>
+            </w:pPr>
+          </w:p>
+        </w:tc>
+      </w:tr>
+      <w:tr>
+        <w:trPr>
+          <w:trHeight w:val="567"/>
+          <w:jc w:val="center"/>
+        </w:trPr>
+        <w:tc>
+          <w:tcPr>
+            <w:tcW w:w="794" w:type="dxa"/>
+            <w:tcBorders>
+              <w:top w:val="single" w:sz="8" w:space="0" w:color="9BBB59"/>
+              <w:left w:val="single" w:sz="8" w:space="0" w:color="9BBB59"/>
+              <w:bottom w:val="single" w:sz="8" w:space="0" w:color="9BBB59"/>
+              <w:right w:val="single" w:sz="8" w:space="0" w:color="9BBB59"/>
+            </w:tcBorders>
+            <w:shd w:val="clear" w:color="auto" w:fill="FFFFFF"/>
+            <w:vAlign w:val="center"/>
+          </w:tcPr>
+          <w:p>
+            <w:pPr>
+              <w:numPr>
+                <w:ilvl w:val="0"/>
+                <w:numId w:val="7"/>
+              </w:numPr>
+              <w:jc w:val="center"/>
+              <w:rPr>
+                <w:color w:val="000000"/>
+              </w:rPr>
+            </w:pPr>
+          </w:p>
+        </w:tc>
+        <w:tc>
+          <w:tcPr>
+            <w:tcW w:w="1417" w:type="dxa"/>
+            <w:tcBorders>
+              <w:top w:val="single" w:sz="8" w:space="0" w:color="9BBB59"/>
+              <w:left w:val="single" w:sz="8" w:space="0" w:color="9BBB59"/>
+              <w:bottom w:val="single" w:sz="8" w:space="0" w:color="9BBB59"/>
+              <w:right w:val="single" w:sz="8" w:space="0" w:color="9BBB59"/>
+            </w:tcBorders>
+            <w:shd w:val="clear" w:color="auto" w:fill="FFFFFF"/>
+            <w:vAlign w:val="center"/>
+          </w:tcPr>
+          <w:p>
+            <w:pPr>
+              <w:jc w:val="center"/>
+              <w:rPr>
+                <w:rFonts w:hint="eastAsia"/>
+                <w:color w:val="000000"/>
+              </w:rPr>
+            </w:pPr>
+            <w:r>
+              <w:rPr>
+                <w:rFonts w:hint="eastAsia"/>
+                <w:color w:val="000000"/>
+              </w:rPr>
+              <w:t>空能热口</w:t>
+            </w:r>
+          </w:p>
+        </w:tc>
+        <w:tc>
+          <w:tcPr>
+            <w:tcW w:w="850" w:type="dxa"/>
+            <w:tcBorders>
+              <w:top w:val="single" w:sz="8" w:space="0" w:color="9BBB59"/>
+              <w:left w:val="single" w:sz="8" w:space="0" w:color="9BBB59"/>
+              <w:bottom w:val="single" w:sz="8" w:space="0" w:color="9BBB59"/>
+              <w:right w:val="single" w:sz="8" w:space="0" w:color="9BBB59"/>
+            </w:tcBorders>
+            <w:shd w:val="clear" w:color="auto" w:fill="FFFFFF"/>
+            <w:vAlign w:val="center"/>
+          </w:tcPr>
+          <w:p>
+            <w:pPr>
+              <w:jc w:val="center"/>
+              <w:rPr>
+                <w:rFonts w:hint="eastAsia"/>
+              </w:rPr>
+            </w:pPr>
           </w:p>
         </w:tc>
         <w:tc>
@@ -6899,7 +7022,7 @@
         <w:b/>
         <w:noProof/>
       </w:rPr>
-      <w:t>3</w:t>
+      <w:t>2</w:t>
     </w:r>
     <w:r>
       <w:rPr>
@@ -6913,13 +7036,7 @@
       <w:rPr>
         <w:lang w:val="zh-CN"/>
       </w:rPr>
-      <w:t xml:space="preserve"> </w:t>
-    </w:r>
-    <w:r>
-      <w:rPr>
-        <w:lang w:val="zh-CN"/>
-      </w:rPr>
-      <w:t xml:space="preserve">/ </w:t>
+      <w:t xml:space="preserve"> / </w:t>
     </w:r>
     <w:r>
       <w:rPr>
@@ -10715,7 +10832,7 @@
 </file>
 
 <file path=customXml/itemProps1.xml><?xml version="1.0" encoding="utf-8"?>
-<ds:datastoreItem xmlns:ds="http://schemas.openxmlformats.org/officeDocument/2006/customXml" ds:itemID="{2C875CF0-FCEB-4CAC-A700-B2A4A8C7B6ED}">
+<ds:datastoreItem xmlns:ds="http://schemas.openxmlformats.org/officeDocument/2006/customXml" ds:itemID="{C37B7CF0-4257-411F-AEB5-63CA37BCE312}">
   <ds:schemaRefs>
     <ds:schemaRef ds:uri="http://schemas.openxmlformats.org/officeDocument/2006/bibliography"/>
   </ds:schemaRefs>
